--- a/documentation/Roadmap/Appointments/procurement/appointment_procurement.docx
+++ b/documentation/Roadmap/Appointments/procurement/appointment_procurement.docx
@@ -377,13 +377,16 @@
               <w:t xml:space="preserve">October </w:t>
             </w:r>
             <w:r>
-              <w:t>1</w:t>
+              <w:t>22</w:t>
             </w:r>
             <w:r>
-              <w:t>5</w:t>
+              <w:t xml:space="preserve">, 2018 – November </w:t>
             </w:r>
             <w:r>
-              <w:t xml:space="preserve">, 2018 – November 2, 2018 </w:t>
+              <w:t>9</w:t>
+            </w:r>
+            <w:r>
+              <w:t xml:space="preserve">, 2018 </w:t>
             </w:r>
           </w:p>
         </w:tc>
@@ -479,13 +482,19 @@
               <w:jc w:val="center"/>
             </w:pPr>
             <w:r>
-              <w:t xml:space="preserve">November 5, 2018 </w:t>
+              <w:t>November 12</w:t>
+            </w:r>
+            <w:r>
+              <w:t xml:space="preserve">, 2018 </w:t>
             </w:r>
             <w:r>
               <w:t xml:space="preserve">– </w:t>
             </w:r>
             <w:r>
-              <w:t>January 4, 2019</w:t>
+              <w:t>January 11</w:t>
+            </w:r>
+            <w:r>
+              <w:t>, 2019</w:t>
             </w:r>
           </w:p>
         </w:tc>
@@ -544,10 +553,7 @@
               <w:t xml:space="preserve">Testing </w:t>
             </w:r>
             <w:r>
-              <w:t xml:space="preserve">of </w:t>
-            </w:r>
-            <w:r>
-              <w:t>Minimum Viable Product created in Proof of Concept phase.</w:t>
+              <w:t>of Minimum Viable Product created in Proof of Concept phase.</w:t>
             </w:r>
           </w:p>
           <w:p>
@@ -562,13 +568,7 @@
               <w:t>Bug Fixes</w:t>
             </w:r>
             <w:r>
-              <w:t xml:space="preserve"> of </w:t>
-            </w:r>
-            <w:r>
-              <w:t>Minimum Viable Product</w:t>
-            </w:r>
-            <w:r>
-              <w:t xml:space="preserve"> created in Proof of Concept phase.</w:t>
+              <w:t xml:space="preserve"> of Minimum Viable Product created in Proof of Concept phase.</w:t>
             </w:r>
           </w:p>
           <w:p>
@@ -599,7 +599,10 @@
               <w:jc w:val="center"/>
             </w:pPr>
             <w:r>
-              <w:t xml:space="preserve">January 4, 2019 </w:t>
+              <w:t>January 11</w:t>
+            </w:r>
+            <w:r>
+              <w:t xml:space="preserve">, 2019 </w:t>
             </w:r>
             <w:r>
               <w:t xml:space="preserve">– </w:t>
@@ -608,7 +611,10 @@
               <w:t>February</w:t>
             </w:r>
             <w:r>
-              <w:t xml:space="preserve"> 1</w:t>
+              <w:t xml:space="preserve"> </w:t>
+            </w:r>
+            <w:r>
+              <w:t>8</w:t>
             </w:r>
             <w:r>
               <w:t>, 2019</w:t>
@@ -706,11 +712,9 @@
             <w:r>
               <w:t xml:space="preserve">Other </w:t>
             </w:r>
-            <w:proofErr w:type="spellStart"/>
             <w:r>
-              <w:t>Adminstrative</w:t>
+              <w:t>Administrative</w:t>
             </w:r>
-            <w:proofErr w:type="spellEnd"/>
             <w:r>
               <w:t xml:space="preserve"> functions </w:t>
             </w:r>
@@ -735,7 +739,7 @@
               <w:t>February</w:t>
             </w:r>
             <w:r>
-              <w:t xml:space="preserve"> 1</w:t>
+              <w:t xml:space="preserve"> 8</w:t>
             </w:r>
             <w:r>
               <w:t xml:space="preserve">, 2019 </w:t>
@@ -744,8 +748,13 @@
               <w:t xml:space="preserve">– </w:t>
             </w:r>
             <w:r>
-              <w:t>February 22</w:t>
+              <w:t>February 2</w:t>
             </w:r>
+            <w:r>
+              <w:t>8</w:t>
+            </w:r>
+            <w:bookmarkStart w:id="0" w:name="_GoBack"/>
+            <w:bookmarkEnd w:id="0"/>
             <w:r>
               <w:rPr>
                 <w:vertAlign w:val="superscript"/>
@@ -793,6 +802,11 @@
           </w:tcPr>
           <w:p>
             <w:r>
+              <w:t>Starts while Goal 2 is running</w:t>
+            </w:r>
+          </w:p>
+          <w:p>
+            <w:r>
               <w:t>Build APIs and Enhance current database model</w:t>
             </w:r>
           </w:p>
@@ -822,6 +836,7 @@
               </w:numPr>
             </w:pPr>
             <w:r>
+              <w:lastRenderedPageBreak/>
               <w:t>Ability for Citizens to book their own appointments for exams or services</w:t>
             </w:r>
           </w:p>
@@ -842,6 +857,7 @@
               <w:jc w:val="center"/>
             </w:pPr>
             <w:r>
+              <w:lastRenderedPageBreak/>
               <w:t>February 22</w:t>
             </w:r>
             <w:r>
@@ -936,7 +952,6 @@
         <w:rPr>
           <w:rFonts w:asciiTheme="minorHAnsi" w:hAnsiTheme="minorHAnsi"/>
         </w:rPr>
-        <w:lastRenderedPageBreak/>
         <w:t xml:space="preserve">Draft </w:t>
       </w:r>
       <w:proofErr w:type="gramStart"/>
@@ -1732,12 +1747,8 @@
         </w:numPr>
       </w:pPr>
       <w:r>
-        <w:t>Other reports found</w:t>
-      </w:r>
-      <w:bookmarkStart w:id="0" w:name="_GoBack"/>
-      <w:bookmarkEnd w:id="0"/>
-      <w:r>
-        <w:t xml:space="preserve"> in inceptions phase.</w:t>
+        <w:lastRenderedPageBreak/>
+        <w:t>Other reports found in inceptions phase.</w:t>
       </w:r>
     </w:p>
     <w:p>
@@ -2599,6 +2610,7 @@
         </w:numPr>
       </w:pPr>
       <w:r>
+        <w:lastRenderedPageBreak/>
         <w:t>Past</w:t>
       </w:r>
       <w:r>
@@ -2983,6 +2995,7 @@
           <w:color w:val="494949"/>
           <w:lang w:eastAsia="en-CA"/>
         </w:rPr>
+        <w:lastRenderedPageBreak/>
         <w:drawing>
           <wp:inline distT="0" distB="0" distL="0" distR="0" wp14:anchorId="3369EDAD" wp14:editId="01CFD3DA">
             <wp:extent cx="1407600" cy="3009600"/>
@@ -3065,6 +3078,7 @@
           <w:color w:val="494949"/>
           <w:lang w:val="en"/>
         </w:rPr>
+        <w:lastRenderedPageBreak/>
         <w:t>The following screen will display:</w:t>
       </w:r>
     </w:p>
@@ -3631,6 +3645,7 @@
           <w:color w:val="494949"/>
           <w:lang w:val="en"/>
         </w:rPr>
+        <w:lastRenderedPageBreak/>
         <w:t xml:space="preserve">SBC Staff is </w:t>
       </w:r>
       <w:proofErr w:type="spellStart"/>
@@ -4148,6 +4163,7 @@
           <w:color w:val="494949"/>
           <w:lang w:eastAsia="en-CA"/>
         </w:rPr>
+        <w:lastRenderedPageBreak/>
         <w:drawing>
           <wp:inline distT="0" distB="0" distL="0" distR="0" wp14:anchorId="3CE5F6B7" wp14:editId="5D369ACD">
             <wp:extent cx="1206000" cy="2577600"/>
@@ -4627,6 +4643,7 @@
           <w:color w:val="494949"/>
           <w:lang w:val="en"/>
         </w:rPr>
+        <w:lastRenderedPageBreak/>
         <w:t xml:space="preserve">Under the drop down menu for </w:t>
       </w:r>
       <w:r>
@@ -5130,6 +5147,7 @@
           <w:color w:val="494949"/>
           <w:lang w:eastAsia="en-CA"/>
         </w:rPr>
+        <w:lastRenderedPageBreak/>
         <w:drawing>
           <wp:inline distT="0" distB="0" distL="0" distR="0" wp14:anchorId="6858D056" wp14:editId="323D5EB1">
             <wp:extent cx="1209600" cy="2581200"/>
@@ -5717,6 +5735,7 @@
           <w:color w:val="494949"/>
           <w:lang w:eastAsia="en-CA"/>
         </w:rPr>
+        <w:lastRenderedPageBreak/>
         <w:drawing>
           <wp:inline distT="0" distB="0" distL="0" distR="0" wp14:anchorId="40F4C4A9" wp14:editId="0929638F">
             <wp:extent cx="806400" cy="1720800"/>
@@ -6351,6 +6370,7 @@
           <w:color w:val="494949"/>
           <w:lang w:eastAsia="en-CA"/>
         </w:rPr>
+        <w:lastRenderedPageBreak/>
         <w:drawing>
           <wp:inline distT="0" distB="0" distL="0" distR="0" wp14:anchorId="533D23A6" wp14:editId="6B8D8BF7">
             <wp:extent cx="1425600" cy="1522800"/>
@@ -6781,6 +6801,7 @@
           <w:color w:val="494949"/>
           <w:lang w:val="en"/>
         </w:rPr>
+        <w:lastRenderedPageBreak/>
         <w:t xml:space="preserve">Enter the </w:t>
       </w:r>
       <w:r>
@@ -7361,6 +7382,7 @@
           <w:color w:val="494949"/>
           <w:lang w:eastAsia="en-CA"/>
         </w:rPr>
+        <w:lastRenderedPageBreak/>
         <w:drawing>
           <wp:inline distT="0" distB="0" distL="0" distR="0" wp14:anchorId="016B74B1" wp14:editId="12684E7F">
             <wp:extent cx="4618800" cy="2160000"/>
@@ -7448,6 +7470,7 @@
         <w:rPr>
           <w:rStyle w:val="BookTitle"/>
         </w:rPr>
+        <w:lastRenderedPageBreak/>
         <w:t>Recording Non-ITA Exams</w:t>
       </w:r>
     </w:p>
@@ -8165,6 +8188,7 @@
           <w:color w:val="494949"/>
           <w:lang w:eastAsia="en-CA"/>
         </w:rPr>
+        <w:lastRenderedPageBreak/>
         <w:drawing>
           <wp:inline distT="0" distB="0" distL="0" distR="0" wp14:anchorId="3AD8E5B6" wp14:editId="2DF13981">
             <wp:extent cx="4114800" cy="1663200"/>
@@ -8657,6 +8681,7 @@
           <w:color w:val="494949"/>
           <w:lang w:eastAsia="en-CA"/>
         </w:rPr>
+        <w:lastRenderedPageBreak/>
         <w:drawing>
           <wp:inline distT="0" distB="0" distL="0" distR="0" wp14:anchorId="799FB9AA" wp14:editId="7FA2976E">
             <wp:extent cx="4600800" cy="1958400"/>
@@ -9266,6 +9291,7 @@
           <w:color w:val="494949"/>
           <w:lang w:eastAsia="en-CA"/>
         </w:rPr>
+        <w:lastRenderedPageBreak/>
         <w:drawing>
           <wp:inline distT="0" distB="0" distL="0" distR="0" wp14:anchorId="198771CC" wp14:editId="7C2565FD">
             <wp:extent cx="5349600" cy="1692000"/>
@@ -9892,6 +9918,7 @@
           <w:color w:val="494949"/>
           <w:lang w:eastAsia="en-CA"/>
         </w:rPr>
+        <w:lastRenderedPageBreak/>
         <w:drawing>
           <wp:inline distT="0" distB="0" distL="0" distR="0" wp14:anchorId="17BE73B4" wp14:editId="0069828E">
             <wp:extent cx="3852000" cy="1620000"/>
@@ -16803,6 +16830,21 @@
 </file>
 
 <file path=customXml/item1.xml><?xml version="1.0" encoding="utf-8"?>
+<?mso-contentType ?>
+<FormTemplates xmlns="http://schemas.microsoft.com/sharepoint/v3/contenttype/forms">
+  <Display>DocumentLibraryForm</Display>
+  <Edit>DocumentLibraryForm</Edit>
+  <New>DocumentLibraryForm</New>
+</FormTemplates>
+</file>
+
+<file path=customXml/item2.xml><?xml version="1.0" encoding="utf-8"?>
+<p:properties xmlns:p="http://schemas.microsoft.com/office/2006/metadata/properties" xmlns:xsi="http://www.w3.org/2001/XMLSchema-instance" xmlns:pc="http://schemas.microsoft.com/office/infopath/2007/PartnerControls">
+  <documentManagement/>
+</p:properties>
+</file>
+
+<file path=customXml/item3.xml><?xml version="1.0" encoding="utf-8"?>
 <ct:contentTypeSchema xmlns:ct="http://schemas.microsoft.com/office/2006/metadata/contentType" xmlns:ma="http://schemas.microsoft.com/office/2006/metadata/properties/metaAttributes" ct:_="" ma:_="" ma:contentTypeName="Document" ma:contentTypeID="0x0101000D09EA6273D2544CB349DBB35147C6A1" ma:contentTypeVersion="0" ma:contentTypeDescription="Create a new document." ma:contentTypeScope="" ma:versionID="f5fa816739ddcb3f985bcb5c2c450207">
   <xsd:schema xmlns:xsd="http://www.w3.org/2001/XMLSchema" xmlns:xs="http://www.w3.org/2001/XMLSchema" xmlns:p="http://schemas.microsoft.com/office/2006/metadata/properties" targetNamespace="http://schemas.microsoft.com/office/2006/metadata/properties" ma:root="true" ma:fieldsID="c64490b4aec6201516c3a874156f37b2">
     <xsd:element name="properties">
@@ -16916,26 +16958,28 @@
 </ct:contentTypeSchema>
 </file>
 
-<file path=customXml/item2.xml><?xml version="1.0" encoding="utf-8"?>
-<p:properties xmlns:p="http://schemas.microsoft.com/office/2006/metadata/properties" xmlns:xsi="http://www.w3.org/2001/XMLSchema-instance" xmlns:pc="http://schemas.microsoft.com/office/infopath/2007/PartnerControls">
-  <documentManagement/>
-</p:properties>
-</file>
-
-<file path=customXml/item3.xml><?xml version="1.0" encoding="utf-8"?>
-<?mso-contentType ?>
-<FormTemplates xmlns="http://schemas.microsoft.com/sharepoint/v3/contenttype/forms">
-  <Display>DocumentLibraryForm</Display>
-  <Edit>DocumentLibraryForm</Edit>
-  <New>DocumentLibraryForm</New>
-</FormTemplates>
-</file>
-
 <file path=customXml/item4.xml><?xml version="1.0" encoding="utf-8"?>
 <b:Sources xmlns:b="http://schemas.openxmlformats.org/officeDocument/2006/bibliography" xmlns="http://schemas.openxmlformats.org/officeDocument/2006/bibliography" SelectedStyle="\APASixthEditionOfficeOnline.xsl" StyleName="APA" Version="6"/>
 </file>
 
 <file path=customXml/itemProps1.xml><?xml version="1.0" encoding="utf-8"?>
+<ds:datastoreItem xmlns:ds="http://schemas.openxmlformats.org/officeDocument/2006/customXml" ds:itemID="{AFE16E0B-8689-42D4-BF80-CD4CD910F932}">
+  <ds:schemaRefs>
+    <ds:schemaRef ds:uri="http://schemas.microsoft.com/sharepoint/v3/contenttype/forms"/>
+  </ds:schemaRefs>
+</ds:datastoreItem>
+</file>
+
+<file path=customXml/itemProps2.xml><?xml version="1.0" encoding="utf-8"?>
+<ds:datastoreItem xmlns:ds="http://schemas.openxmlformats.org/officeDocument/2006/customXml" ds:itemID="{8F7E3475-6725-436F-A811-3DF4064892CF}">
+  <ds:schemaRefs>
+    <ds:schemaRef ds:uri="http://schemas.microsoft.com/office/2006/metadata/properties"/>
+    <ds:schemaRef ds:uri="http://schemas.microsoft.com/office/infopath/2007/PartnerControls"/>
+  </ds:schemaRefs>
+</ds:datastoreItem>
+</file>
+
+<file path=customXml/itemProps3.xml><?xml version="1.0" encoding="utf-8"?>
 <ds:datastoreItem xmlns:ds="http://schemas.openxmlformats.org/officeDocument/2006/customXml" ds:itemID="{9ECAFE07-CB79-48CD-8C43-80E1CC2B38F4}">
   <ds:schemaRefs>
     <ds:schemaRef ds:uri="http://schemas.microsoft.com/office/2006/metadata/contentType"/>
@@ -16951,31 +16995,8 @@
 </ds:datastoreItem>
 </file>
 
-<file path=customXml/itemProps2.xml><?xml version="1.0" encoding="utf-8"?>
-<ds:datastoreItem xmlns:ds="http://schemas.openxmlformats.org/officeDocument/2006/customXml" ds:itemID="{8F7E3475-6725-436F-A811-3DF4064892CF}">
-  <ds:schemaRefs>
-    <ds:schemaRef ds:uri="http://purl.org/dc/terms/"/>
-    <ds:schemaRef ds:uri="http://schemas.openxmlformats.org/package/2006/metadata/core-properties"/>
-    <ds:schemaRef ds:uri="http://purl.org/dc/dcmitype/"/>
-    <ds:schemaRef ds:uri="http://schemas.microsoft.com/office/infopath/2007/PartnerControls"/>
-    <ds:schemaRef ds:uri="http://schemas.microsoft.com/office/2006/documentManagement/types"/>
-    <ds:schemaRef ds:uri="http://purl.org/dc/elements/1.1/"/>
-    <ds:schemaRef ds:uri="http://schemas.microsoft.com/office/2006/metadata/properties"/>
-    <ds:schemaRef ds:uri="http://www.w3.org/XML/1998/namespace"/>
-  </ds:schemaRefs>
-</ds:datastoreItem>
-</file>
-
-<file path=customXml/itemProps3.xml><?xml version="1.0" encoding="utf-8"?>
-<ds:datastoreItem xmlns:ds="http://schemas.openxmlformats.org/officeDocument/2006/customXml" ds:itemID="{AFE16E0B-8689-42D4-BF80-CD4CD910F932}">
-  <ds:schemaRefs>
-    <ds:schemaRef ds:uri="http://schemas.microsoft.com/sharepoint/v3/contenttype/forms"/>
-  </ds:schemaRefs>
-</ds:datastoreItem>
-</file>
-
 <file path=customXml/itemProps4.xml><?xml version="1.0" encoding="utf-8"?>
-<ds:datastoreItem xmlns:ds="http://schemas.openxmlformats.org/officeDocument/2006/customXml" ds:itemID="{42FBD311-5B9B-416D-BFA9-B45A0ED3BB11}">
+<ds:datastoreItem xmlns:ds="http://schemas.openxmlformats.org/officeDocument/2006/customXml" ds:itemID="{481EEC90-292F-49C8-8703-C1DAA5F77E58}">
   <ds:schemaRefs>
     <ds:schemaRef ds:uri="http://schemas.openxmlformats.org/officeDocument/2006/bibliography"/>
   </ds:schemaRefs>
